--- a/Report/09-19424007-19424051-19424054 Project Proposal.docx
+++ b/Report/09-19424007-19424051-19424054 Project Proposal.docx
@@ -1376,16 +1376,16 @@
             <w:pPr>
               <w:keepLines/>
               <w:spacing w:after="120"/>
-              <w:jc w:val="center"/>
+              <w:jc w:val="left"/>
               <w:rPr>
                 <w:rFonts w:eastAsia="SimSun"/>
-                <w:color w:val="000000" w:themeColor="text1"/>
+                <w:color w:val="0000FF"/>
               </w:rPr>
             </w:pPr>
             <w:r>
               <w:rPr>
                 <w:rFonts w:eastAsia="SimSun"/>
-                <w:color w:val="000000" w:themeColor="text1"/>
+                <w:color w:val="0000FF"/>
               </w:rPr>
               <w:t>19424007</w:t>
             </w:r>
@@ -1408,13 +1408,13 @@
               <w:jc w:val="left"/>
               <w:rPr>
                 <w:rFonts w:eastAsia="SimSun"/>
-                <w:color w:val="000000" w:themeColor="text1"/>
+                <w:color w:val="0000FF"/>
               </w:rPr>
             </w:pPr>
             <w:r>
               <w:rPr>
                 <w:rFonts w:eastAsia="SimSun"/>
-                <w:color w:val="000000" w:themeColor="text1"/>
+                <w:color w:val="0000FF"/>
               </w:rPr>
               <w:t>Nguyễn Hoàng Anh Thư</w:t>
             </w:r>
@@ -1437,22 +1437,15 @@
               <w:jc w:val="center"/>
               <w:rPr>
                 <w:rFonts w:eastAsia="SimSun"/>
-                <w:color w:val="000000" w:themeColor="text1"/>
+                <w:color w:val="0000FF"/>
               </w:rPr>
             </w:pPr>
             <w:r>
               <w:rPr>
                 <w:rFonts w:eastAsia="SimSun"/>
-                <w:color w:val="000000" w:themeColor="text1"/>
+                <w:color w:val="0000FF"/>
               </w:rPr>
-              <w:t>33.33</w:t>
-            </w:r>
-            <w:r>
-              <w:rPr>
-                <w:rFonts w:eastAsia="SimSun"/>
-                <w:color w:val="000000" w:themeColor="text1"/>
-              </w:rPr>
-              <w:t>%</w:t>
+              <w:t>33.33%</w:t>
             </w:r>
           </w:p>
         </w:tc>
@@ -1494,16 +1487,16 @@
             <w:pPr>
               <w:keepLines/>
               <w:spacing w:after="120"/>
-              <w:jc w:val="center"/>
+              <w:jc w:val="left"/>
               <w:rPr>
                 <w:rFonts w:eastAsia="SimSun"/>
-                <w:color w:val="000000" w:themeColor="text1"/>
+                <w:color w:val="0000FF"/>
               </w:rPr>
             </w:pPr>
             <w:r>
               <w:rPr>
                 <w:rFonts w:eastAsia="SimSun"/>
-                <w:color w:val="000000" w:themeColor="text1"/>
+                <w:color w:val="0000FF"/>
               </w:rPr>
               <w:t>19424051</w:t>
             </w:r>
@@ -1526,13 +1519,13 @@
               <w:jc w:val="left"/>
               <w:rPr>
                 <w:rFonts w:eastAsia="SimSun"/>
-                <w:color w:val="000000" w:themeColor="text1"/>
+                <w:color w:val="0000FF"/>
               </w:rPr>
             </w:pPr>
             <w:r>
               <w:rPr>
                 <w:rFonts w:eastAsia="SimSun"/>
-                <w:color w:val="000000" w:themeColor="text1"/>
+                <w:color w:val="0000FF"/>
               </w:rPr>
               <w:t>Đặng Mai Tính</w:t>
             </w:r>
@@ -1555,22 +1548,15 @@
               <w:jc w:val="center"/>
               <w:rPr>
                 <w:rFonts w:eastAsia="SimSun"/>
-                <w:color w:val="000000" w:themeColor="text1"/>
+                <w:color w:val="0000FF"/>
               </w:rPr>
             </w:pPr>
             <w:r>
               <w:rPr>
                 <w:rFonts w:eastAsia="SimSun"/>
-                <w:color w:val="000000" w:themeColor="text1"/>
+                <w:color w:val="0000FF"/>
               </w:rPr>
-              <w:t>33.33</w:t>
-            </w:r>
-            <w:r>
-              <w:rPr>
-                <w:rFonts w:eastAsia="SimSun"/>
-                <w:color w:val="000000" w:themeColor="text1"/>
-              </w:rPr>
-              <w:t>%</w:t>
+              <w:t>33.33%</w:t>
             </w:r>
           </w:p>
         </w:tc>
@@ -1612,16 +1598,16 @@
             <w:pPr>
               <w:keepLines/>
               <w:spacing w:after="120"/>
-              <w:jc w:val="center"/>
+              <w:jc w:val="left"/>
               <w:rPr>
                 <w:rFonts w:eastAsia="SimSun"/>
-                <w:color w:val="000000" w:themeColor="text1"/>
+                <w:color w:val="0000FF"/>
               </w:rPr>
             </w:pPr>
             <w:r>
               <w:rPr>
                 <w:rFonts w:eastAsia="SimSun"/>
-                <w:color w:val="000000" w:themeColor="text1"/>
+                <w:color w:val="0000FF"/>
               </w:rPr>
               <w:t>19424054</w:t>
             </w:r>
@@ -1644,13 +1630,13 @@
               <w:jc w:val="left"/>
               <w:rPr>
                 <w:rFonts w:eastAsia="SimSun"/>
-                <w:color w:val="000000" w:themeColor="text1"/>
+                <w:color w:val="0000FF"/>
               </w:rPr>
             </w:pPr>
             <w:r>
               <w:rPr>
                 <w:rFonts w:eastAsia="SimSun"/>
-                <w:color w:val="000000" w:themeColor="text1"/>
+                <w:color w:val="0000FF"/>
               </w:rPr>
               <w:t>Nguyễn Hữu Trọng</w:t>
             </w:r>
@@ -1673,22 +1659,15 @@
               <w:jc w:val="center"/>
               <w:rPr>
                 <w:rFonts w:eastAsia="SimSun"/>
-                <w:color w:val="000000" w:themeColor="text1"/>
+                <w:color w:val="0000FF"/>
               </w:rPr>
             </w:pPr>
             <w:r>
               <w:rPr>
                 <w:rFonts w:eastAsia="SimSun"/>
-                <w:color w:val="000000" w:themeColor="text1"/>
+                <w:color w:val="0000FF"/>
               </w:rPr>
-              <w:t>33.33</w:t>
-            </w:r>
-            <w:r>
-              <w:rPr>
-                <w:rFonts w:eastAsia="SimSun"/>
-                <w:color w:val="000000" w:themeColor="text1"/>
-              </w:rPr>
-              <w:t>%</w:t>
+              <w:t>33.33%</w:t>
             </w:r>
           </w:p>
         </w:tc>
@@ -1719,6 +1698,8 @@
       <w:r>
         <w:br w:type="page"/>
       </w:r>
+      <w:bookmarkStart w:id="3" w:name="_GoBack"/>
+      <w:bookmarkEnd w:id="3"/>
     </w:p>
     <w:p>
       <w:pPr>
@@ -1732,7 +1713,7 @@
           <w:rFonts w:cs="Segoe UI"/>
         </w:rPr>
       </w:pPr>
-      <w:bookmarkStart w:id="3" w:name="_Toc32935566"/>
+      <w:bookmarkStart w:id="4" w:name="_Toc32935566"/>
       <w:r>
         <w:rPr>
           <w:rFonts w:cs="Segoe UI"/>
@@ -1740,7 +1721,7 @@
         <w:lastRenderedPageBreak/>
         <w:t>Phát biểu bài toán sơ lược</w:t>
       </w:r>
-      <w:bookmarkEnd w:id="3"/>
+      <w:bookmarkEnd w:id="4"/>
     </w:p>
     <w:p>
       <w:pPr>
@@ -1799,11 +1780,11 @@
       <w:pPr>
         <w:pStyle w:val="Heading2"/>
       </w:pPr>
-      <w:bookmarkStart w:id="4" w:name="_Toc32935567"/>
+      <w:bookmarkStart w:id="5" w:name="_Toc32935567"/>
       <w:r>
         <w:t>Nghiệp vụ bài toán:</w:t>
       </w:r>
-      <w:bookmarkEnd w:id="4"/>
+      <w:bookmarkEnd w:id="5"/>
     </w:p>
     <w:p>
       <w:pPr>
@@ -2252,14 +2233,19 @@
       <w:pPr>
         <w:pStyle w:val="Heading2"/>
       </w:pPr>
-      <w:bookmarkStart w:id="5" w:name="_Toc32935568"/>
+      <w:bookmarkStart w:id="6" w:name="_Toc32935568"/>
       <w:r>
         <w:t>Môi trường hoạt động:</w:t>
       </w:r>
-      <w:bookmarkEnd w:id="5"/>
-    </w:p>
-    <w:p>
-      <w:pPr>
+      <w:bookmarkEnd w:id="6"/>
+    </w:p>
+    <w:p>
+      <w:pPr>
+        <w:pStyle w:val="ListParagraph"/>
+        <w:numPr>
+          <w:ilvl w:val="0"/>
+          <w:numId w:val="21"/>
+        </w:numPr>
         <w:rPr>
           <w:rFonts w:ascii="Arial" w:hAnsi="Arial" w:cs="Arial"/>
           <w:sz w:val="26"/>
@@ -2277,6 +2263,11 @@
     </w:p>
     <w:p>
       <w:pPr>
+        <w:pStyle w:val="ListParagraph"/>
+        <w:numPr>
+          <w:ilvl w:val="0"/>
+          <w:numId w:val="21"/>
+        </w:numPr>
         <w:rPr>
           <w:rFonts w:ascii="Arial" w:hAnsi="Arial" w:cs="Arial"/>
           <w:sz w:val="26"/>
@@ -2294,6 +2285,11 @@
     </w:p>
     <w:p>
       <w:pPr>
+        <w:pStyle w:val="ListParagraph"/>
+        <w:numPr>
+          <w:ilvl w:val="0"/>
+          <w:numId w:val="21"/>
+        </w:numPr>
         <w:rPr>
           <w:rFonts w:ascii="Arial" w:hAnsi="Arial" w:cs="Arial"/>
           <w:sz w:val="26"/>
@@ -2311,6 +2307,11 @@
     </w:p>
     <w:p>
       <w:pPr>
+        <w:pStyle w:val="ListParagraph"/>
+        <w:numPr>
+          <w:ilvl w:val="0"/>
+          <w:numId w:val="21"/>
+        </w:numPr>
         <w:rPr>
           <w:rFonts w:ascii="Arial" w:hAnsi="Arial" w:cs="Arial"/>
           <w:sz w:val="26"/>
@@ -2355,7 +2356,7 @@
           <w:rFonts w:cs="Segoe UI"/>
         </w:rPr>
       </w:pPr>
-      <w:bookmarkStart w:id="6" w:name="_Toc32935569"/>
+      <w:bookmarkStart w:id="7" w:name="_Toc32935569"/>
       <w:r>
         <w:rPr>
           <w:rFonts w:cs="Segoe UI"/>
@@ -2363,7 +2364,7 @@
         <w:lastRenderedPageBreak/>
         <w:t>Giải pháp đề xuất</w:t>
       </w:r>
-      <w:bookmarkEnd w:id="6"/>
+      <w:bookmarkEnd w:id="7"/>
     </w:p>
     <w:p>
       <w:pPr>
@@ -2398,7 +2399,7 @@
           <w:sz w:val="28"/>
         </w:rPr>
       </w:pPr>
-      <w:bookmarkStart w:id="7" w:name="_Ref413938343"/>
+      <w:bookmarkStart w:id="8" w:name="_Ref413938343"/>
       <w:r>
         <w:rPr>
           <w:color w:val="auto"/>
@@ -2406,7 +2407,7 @@
         </w:rPr>
         <w:t>Danh sách các chức năng phần mềm</w:t>
       </w:r>
-      <w:bookmarkEnd w:id="7"/>
+      <w:bookmarkEnd w:id="8"/>
     </w:p>
     <w:p>
       <w:pPr>
@@ -2521,8 +2522,6 @@
         </w:rPr>
         <w:t>Đăng xuất tài khoản.</w:t>
       </w:r>
-      <w:bookmarkStart w:id="8" w:name="_GoBack"/>
-      <w:bookmarkEnd w:id="8"/>
     </w:p>
     <w:p>
       <w:pPr>
@@ -5760,7 +5759,7 @@
               <w:noProof/>
               <w:color w:val="FFFFFF" w:themeColor="background1"/>
             </w:rPr>
-            <w:t>5</w:t>
+            <w:t>2</w:t>
           </w:r>
           <w:r>
             <w:rPr>
@@ -7087,6 +7086,118 @@
     </w:lvl>
   </w:abstractNum>
   <w:abstractNum w:abstractNumId="10" w15:restartNumberingAfterBreak="0">
+    <w:nsid w:val="37777FDF"/>
+    <w:multiLevelType w:val="hybridMultilevel"/>
+    <w:tmpl w:val="D9FC3516"/>
+    <w:lvl w:ilvl="0" w:tplc="4F084D82">
+      <w:numFmt w:val="bullet"/>
+      <w:lvlText w:val="-"/>
+      <w:lvlJc w:val="left"/>
+      <w:pPr>
+        <w:ind w:left="720" w:hanging="360"/>
+      </w:pPr>
+      <w:rPr>
+        <w:rFonts w:ascii="Segoe UI" w:eastAsiaTheme="minorHAnsi" w:hAnsi="Segoe UI" w:cs="Segoe UI" w:hint="default"/>
+      </w:rPr>
+    </w:lvl>
+    <w:lvl w:ilvl="1" w:tplc="04090003" w:tentative="1">
+      <w:start w:val="1"/>
+      <w:numFmt w:val="bullet"/>
+      <w:lvlText w:val="o"/>
+      <w:lvlJc w:val="left"/>
+      <w:pPr>
+        <w:ind w:left="1440" w:hanging="360"/>
+      </w:pPr>
+      <w:rPr>
+        <w:rFonts w:ascii="Courier New" w:hAnsi="Courier New" w:cs="Courier New" w:hint="default"/>
+      </w:rPr>
+    </w:lvl>
+    <w:lvl w:ilvl="2" w:tplc="04090005" w:tentative="1">
+      <w:start w:val="1"/>
+      <w:numFmt w:val="bullet"/>
+      <w:lvlText w:val=""/>
+      <w:lvlJc w:val="left"/>
+      <w:pPr>
+        <w:ind w:left="2160" w:hanging="360"/>
+      </w:pPr>
+      <w:rPr>
+        <w:rFonts w:ascii="Wingdings" w:hAnsi="Wingdings" w:hint="default"/>
+      </w:rPr>
+    </w:lvl>
+    <w:lvl w:ilvl="3" w:tplc="04090001" w:tentative="1">
+      <w:start w:val="1"/>
+      <w:numFmt w:val="bullet"/>
+      <w:lvlText w:val=""/>
+      <w:lvlJc w:val="left"/>
+      <w:pPr>
+        <w:ind w:left="2880" w:hanging="360"/>
+      </w:pPr>
+      <w:rPr>
+        <w:rFonts w:ascii="Symbol" w:hAnsi="Symbol" w:hint="default"/>
+      </w:rPr>
+    </w:lvl>
+    <w:lvl w:ilvl="4" w:tplc="04090003" w:tentative="1">
+      <w:start w:val="1"/>
+      <w:numFmt w:val="bullet"/>
+      <w:lvlText w:val="o"/>
+      <w:lvlJc w:val="left"/>
+      <w:pPr>
+        <w:ind w:left="3600" w:hanging="360"/>
+      </w:pPr>
+      <w:rPr>
+        <w:rFonts w:ascii="Courier New" w:hAnsi="Courier New" w:cs="Courier New" w:hint="default"/>
+      </w:rPr>
+    </w:lvl>
+    <w:lvl w:ilvl="5" w:tplc="04090005" w:tentative="1">
+      <w:start w:val="1"/>
+      <w:numFmt w:val="bullet"/>
+      <w:lvlText w:val=""/>
+      <w:lvlJc w:val="left"/>
+      <w:pPr>
+        <w:ind w:left="4320" w:hanging="360"/>
+      </w:pPr>
+      <w:rPr>
+        <w:rFonts w:ascii="Wingdings" w:hAnsi="Wingdings" w:hint="default"/>
+      </w:rPr>
+    </w:lvl>
+    <w:lvl w:ilvl="6" w:tplc="04090001" w:tentative="1">
+      <w:start w:val="1"/>
+      <w:numFmt w:val="bullet"/>
+      <w:lvlText w:val=""/>
+      <w:lvlJc w:val="left"/>
+      <w:pPr>
+        <w:ind w:left="5040" w:hanging="360"/>
+      </w:pPr>
+      <w:rPr>
+        <w:rFonts w:ascii="Symbol" w:hAnsi="Symbol" w:hint="default"/>
+      </w:rPr>
+    </w:lvl>
+    <w:lvl w:ilvl="7" w:tplc="04090003" w:tentative="1">
+      <w:start w:val="1"/>
+      <w:numFmt w:val="bullet"/>
+      <w:lvlText w:val="o"/>
+      <w:lvlJc w:val="left"/>
+      <w:pPr>
+        <w:ind w:left="5760" w:hanging="360"/>
+      </w:pPr>
+      <w:rPr>
+        <w:rFonts w:ascii="Courier New" w:hAnsi="Courier New" w:cs="Courier New" w:hint="default"/>
+      </w:rPr>
+    </w:lvl>
+    <w:lvl w:ilvl="8" w:tplc="04090005" w:tentative="1">
+      <w:start w:val="1"/>
+      <w:numFmt w:val="bullet"/>
+      <w:lvlText w:val=""/>
+      <w:lvlJc w:val="left"/>
+      <w:pPr>
+        <w:ind w:left="6480" w:hanging="360"/>
+      </w:pPr>
+      <w:rPr>
+        <w:rFonts w:ascii="Wingdings" w:hAnsi="Wingdings" w:hint="default"/>
+      </w:rPr>
+    </w:lvl>
+  </w:abstractNum>
+  <w:abstractNum w:abstractNumId="11" w15:restartNumberingAfterBreak="0">
     <w:nsid w:val="480E75A8"/>
     <w:multiLevelType w:val="hybridMultilevel"/>
     <w:tmpl w:val="DC3A5AE8"/>
@@ -7202,7 +7313,7 @@
       </w:rPr>
     </w:lvl>
   </w:abstractNum>
-  <w:abstractNum w:abstractNumId="11" w15:restartNumberingAfterBreak="0">
+  <w:abstractNum w:abstractNumId="12" w15:restartNumberingAfterBreak="0">
     <w:nsid w:val="482C73E1"/>
     <w:multiLevelType w:val="hybridMultilevel"/>
     <w:tmpl w:val="904E88A6"/>
@@ -7315,7 +7426,7 @@
       </w:rPr>
     </w:lvl>
   </w:abstractNum>
-  <w:abstractNum w:abstractNumId="12" w15:restartNumberingAfterBreak="0">
+  <w:abstractNum w:abstractNumId="13" w15:restartNumberingAfterBreak="0">
     <w:nsid w:val="4F01245D"/>
     <w:multiLevelType w:val="hybridMultilevel"/>
     <w:tmpl w:val="9A0AF008"/>
@@ -7428,7 +7539,7 @@
       </w:rPr>
     </w:lvl>
   </w:abstractNum>
-  <w:abstractNum w:abstractNumId="13" w15:restartNumberingAfterBreak="0">
+  <w:abstractNum w:abstractNumId="14" w15:restartNumberingAfterBreak="0">
     <w:nsid w:val="605B5BD6"/>
     <w:multiLevelType w:val="hybridMultilevel"/>
     <w:tmpl w:val="C5140504"/>
@@ -7540,7 +7651,7 @@
       </w:rPr>
     </w:lvl>
   </w:abstractNum>
-  <w:abstractNum w:abstractNumId="14" w15:restartNumberingAfterBreak="0">
+  <w:abstractNum w:abstractNumId="15" w15:restartNumberingAfterBreak="0">
     <w:nsid w:val="61444C39"/>
     <w:multiLevelType w:val="multilevel"/>
     <w:tmpl w:val="6536400A"/>
@@ -7656,7 +7767,7 @@
       </w:rPr>
     </w:lvl>
   </w:abstractNum>
-  <w:abstractNum w:abstractNumId="15" w15:restartNumberingAfterBreak="0">
+  <w:abstractNum w:abstractNumId="16" w15:restartNumberingAfterBreak="0">
     <w:nsid w:val="62E823F0"/>
     <w:multiLevelType w:val="hybridMultilevel"/>
     <w:tmpl w:val="EA601DBE"/>
@@ -7768,7 +7879,7 @@
       </w:rPr>
     </w:lvl>
   </w:abstractNum>
-  <w:abstractNum w:abstractNumId="16" w15:restartNumberingAfterBreak="0">
+  <w:abstractNum w:abstractNumId="17" w15:restartNumberingAfterBreak="0">
     <w:nsid w:val="63696F7F"/>
     <w:multiLevelType w:val="hybridMultilevel"/>
     <w:tmpl w:val="B6C2DC66"/>
@@ -7880,7 +7991,7 @@
       </w:rPr>
     </w:lvl>
   </w:abstractNum>
-  <w:abstractNum w:abstractNumId="17" w15:restartNumberingAfterBreak="0">
+  <w:abstractNum w:abstractNumId="18" w15:restartNumberingAfterBreak="0">
     <w:nsid w:val="64D91247"/>
     <w:multiLevelType w:val="hybridMultilevel"/>
     <w:tmpl w:val="A128282E"/>
@@ -7993,7 +8104,7 @@
       </w:rPr>
     </w:lvl>
   </w:abstractNum>
-  <w:abstractNum w:abstractNumId="18" w15:restartNumberingAfterBreak="0">
+  <w:abstractNum w:abstractNumId="19" w15:restartNumberingAfterBreak="0">
     <w:nsid w:val="67865723"/>
     <w:multiLevelType w:val="hybridMultilevel"/>
     <w:tmpl w:val="5A642A0A"/>
@@ -8106,7 +8217,7 @@
       </w:rPr>
     </w:lvl>
   </w:abstractNum>
-  <w:abstractNum w:abstractNumId="19" w15:restartNumberingAfterBreak="0">
+  <w:abstractNum w:abstractNumId="20" w15:restartNumberingAfterBreak="0">
     <w:nsid w:val="6A6502E0"/>
     <w:multiLevelType w:val="hybridMultilevel"/>
     <w:tmpl w:val="0908F53C"/>
@@ -8220,7 +8331,7 @@
     </w:lvl>
   </w:abstractNum>
   <w:num w:numId="1">
-    <w:abstractNumId w:val="14"/>
+    <w:abstractNumId w:val="15"/>
   </w:num>
   <w:num w:numId="2">
     <w:abstractNumId w:val="5"/>
@@ -8244,13 +8355,13 @@
     <w:abstractNumId w:val="2"/>
   </w:num>
   <w:num w:numId="9">
-    <w:abstractNumId w:val="15"/>
+    <w:abstractNumId w:val="16"/>
   </w:num>
   <w:num w:numId="10">
-    <w:abstractNumId w:val="10"/>
+    <w:abstractNumId w:val="11"/>
   </w:num>
   <w:num w:numId="11">
-    <w:abstractNumId w:val="16"/>
+    <w:abstractNumId w:val="17"/>
   </w:num>
   <w:num w:numId="12">
     <w:abstractNumId w:val="6"/>
@@ -8259,25 +8370,28 @@
     <w:abstractNumId w:val="7"/>
   </w:num>
   <w:num w:numId="14">
+    <w:abstractNumId w:val="19"/>
+  </w:num>
+  <w:num w:numId="15">
+    <w:abstractNumId w:val="14"/>
+  </w:num>
+  <w:num w:numId="16">
+    <w:abstractNumId w:val="20"/>
+  </w:num>
+  <w:num w:numId="17">
+    <w:abstractNumId w:val="12"/>
+  </w:num>
+  <w:num w:numId="18">
     <w:abstractNumId w:val="18"/>
   </w:num>
-  <w:num w:numId="15">
+  <w:num w:numId="19">
     <w:abstractNumId w:val="13"/>
-  </w:num>
-  <w:num w:numId="16">
-    <w:abstractNumId w:val="19"/>
-  </w:num>
-  <w:num w:numId="17">
-    <w:abstractNumId w:val="11"/>
-  </w:num>
-  <w:num w:numId="18">
-    <w:abstractNumId w:val="17"/>
-  </w:num>
-  <w:num w:numId="19">
-    <w:abstractNumId w:val="12"/>
   </w:num>
   <w:num w:numId="20">
     <w:abstractNumId w:val="3"/>
+  </w:num>
+  <w:num w:numId="21">
+    <w:abstractNumId w:val="10"/>
   </w:num>
   <w:numIdMacAtCleanup w:val="20"/>
 </w:numbering>
@@ -9254,6 +9368,7 @@
     <w:rsid w:val="00095FAF"/>
     <w:rsid w:val="000B7377"/>
     <w:rsid w:val="000F73A2"/>
+    <w:rsid w:val="00101DB4"/>
     <w:rsid w:val="00106BC5"/>
     <w:rsid w:val="00140CB8"/>
     <w:rsid w:val="001854DA"/>
@@ -9261,6 +9376,7 @@
     <w:rsid w:val="001C4D13"/>
     <w:rsid w:val="001E23C3"/>
     <w:rsid w:val="001F4B0D"/>
+    <w:rsid w:val="00215DB5"/>
     <w:rsid w:val="00221177"/>
     <w:rsid w:val="00241514"/>
     <w:rsid w:val="002E1116"/>
@@ -10124,7 +10240,7 @@
 </file>
 
 <file path=customXml/itemProps2.xml><?xml version="1.0" encoding="utf-8"?>
-<ds:datastoreItem xmlns:ds="http://schemas.openxmlformats.org/officeDocument/2006/customXml" ds:itemID="{8B72F860-3745-4E39-8DFB-AB1D7F3BEB20}">
+<ds:datastoreItem xmlns:ds="http://schemas.openxmlformats.org/officeDocument/2006/customXml" ds:itemID="{E46468FB-809D-4933-95D3-711EAD6E1702}">
   <ds:schemaRefs>
     <ds:schemaRef ds:uri="http://schemas.openxmlformats.org/officeDocument/2006/bibliography"/>
   </ds:schemaRefs>

--- a/Report/09-19424007-19424051-19424054 Project Proposal.docx
+++ b/Report/09-19424007-19424051-19424054 Project Proposal.docx
@@ -17,7 +17,23 @@
           <w:b/>
           <w:sz w:val="44"/>
         </w:rPr>
-        <w:t>NHẬP MÔN CÔNG NGHỆ PHẦN MỀM</w:t>
+        <w:t xml:space="preserve">NHẬP MÔN CÔNG </w:t>
+      </w:r>
+      <w:r>
+        <w:rPr>
+          <w:rFonts w:cs="Segoe UI"/>
+          <w:b/>
+          <w:sz w:val="44"/>
+        </w:rPr>
+        <w:t>NGHỆ</w:t>
+      </w:r>
+      <w:r>
+        <w:rPr>
+          <w:rFonts w:cs="Segoe UI"/>
+          <w:b/>
+          <w:sz w:val="44"/>
+        </w:rPr>
+        <w:t xml:space="preserve"> PHẦN MỀM</w:t>
       </w:r>
     </w:p>
     <w:p>
@@ -433,7 +449,7 @@
       <w:r>
         <w:fldChar w:fldCharType="separate"/>
       </w:r>
-      <w:hyperlink w:anchor="_Toc32935564" w:history="1">
+      <w:hyperlink w:anchor="_Toc43119244" w:history="1">
         <w:r>
           <w:rPr>
             <w:rStyle w:val="Hyperlink"/>
@@ -456,7 +472,7 @@
           <w:rPr>
             <w:webHidden/>
           </w:rPr>
-          <w:instrText xml:space="preserve"> PAGEREF _Toc32935564 \h </w:instrText>
+          <w:instrText xml:space="preserve"> PAGEREF _Toc43119244 \h </w:instrText>
         </w:r>
         <w:r>
           <w:rPr>
@@ -492,7 +508,7 @@
           <w:sz w:val="22"/>
         </w:rPr>
       </w:pPr>
-      <w:hyperlink w:anchor="_Toc32935565" w:history="1">
+      <w:hyperlink w:anchor="_Toc43119245" w:history="1">
         <w:r>
           <w:rPr>
             <w:rStyle w:val="Hyperlink"/>
@@ -529,7 +545,7 @@
           <w:rPr>
             <w:webHidden/>
           </w:rPr>
-          <w:instrText xml:space="preserve"> PAGEREF _Toc32935565 \h </w:instrText>
+          <w:instrText xml:space="preserve"> PAGEREF _Toc43119245 \h </w:instrText>
         </w:r>
         <w:r>
           <w:rPr>
@@ -565,7 +581,7 @@
           <w:sz w:val="22"/>
         </w:rPr>
       </w:pPr>
-      <w:hyperlink w:anchor="_Toc32935566" w:history="1">
+      <w:hyperlink w:anchor="_Toc43119246" w:history="1">
         <w:r>
           <w:rPr>
             <w:rStyle w:val="Hyperlink"/>
@@ -602,7 +618,7 @@
           <w:rPr>
             <w:webHidden/>
           </w:rPr>
-          <w:instrText xml:space="preserve"> PAGEREF _Toc32935566 \h </w:instrText>
+          <w:instrText xml:space="preserve"> PAGEREF _Toc43119246 \h </w:instrText>
         </w:r>
         <w:r>
           <w:rPr>
@@ -638,7 +654,7 @@
           <w:sz w:val="22"/>
         </w:rPr>
       </w:pPr>
-      <w:hyperlink w:anchor="_Toc32935569" w:history="1">
+      <w:hyperlink w:anchor="_Toc43119249" w:history="1">
         <w:r>
           <w:rPr>
             <w:rStyle w:val="Hyperlink"/>
@@ -675,7 +691,7 @@
           <w:rPr>
             <w:webHidden/>
           </w:rPr>
-          <w:instrText xml:space="preserve"> PAGEREF _Toc32935569 \h </w:instrText>
+          <w:instrText xml:space="preserve"> PAGEREF _Toc43119249 \h </w:instrText>
         </w:r>
         <w:r>
           <w:rPr>
@@ -711,7 +727,7 @@
           <w:sz w:val="22"/>
         </w:rPr>
       </w:pPr>
-      <w:hyperlink w:anchor="_Toc32935570" w:history="1">
+      <w:hyperlink w:anchor="_Toc43119250" w:history="1">
         <w:r>
           <w:rPr>
             <w:rStyle w:val="Hyperlink"/>
@@ -748,7 +764,7 @@
           <w:rPr>
             <w:webHidden/>
           </w:rPr>
-          <w:instrText xml:space="preserve"> PAGEREF _Toc32935570 \h </w:instrText>
+          <w:instrText xml:space="preserve"> PAGEREF _Toc43119250 \h </w:instrText>
         </w:r>
         <w:r>
           <w:rPr>
@@ -784,7 +800,7 @@
           <w:sz w:val="22"/>
         </w:rPr>
       </w:pPr>
-      <w:hyperlink w:anchor="_Toc32935571" w:history="1">
+      <w:hyperlink w:anchor="_Toc43119251" w:history="1">
         <w:r>
           <w:rPr>
             <w:rStyle w:val="Hyperlink"/>
@@ -821,7 +837,7 @@
           <w:rPr>
             <w:webHidden/>
           </w:rPr>
-          <w:instrText xml:space="preserve"> PAGEREF _Toc32935571 \h </w:instrText>
+          <w:instrText xml:space="preserve"> PAGEREF _Toc43119251 \h </w:instrText>
         </w:r>
         <w:r>
           <w:rPr>
@@ -870,6 +886,8 @@
         </w:rPr>
         <w:fldChar w:fldCharType="end"/>
       </w:r>
+      <w:bookmarkStart w:id="0" w:name="_GoBack"/>
+      <w:bookmarkEnd w:id="0"/>
     </w:p>
     <w:p>
       <w:pPr>
@@ -920,8 +938,8 @@
           <w:color w:val="000000" w:themeColor="text1"/>
         </w:rPr>
       </w:pPr>
-      <w:bookmarkStart w:id="0" w:name="_Toc337453954"/>
-      <w:bookmarkStart w:id="1" w:name="_Toc32935564"/>
+      <w:bookmarkStart w:id="1" w:name="_Toc337453954"/>
+      <w:bookmarkStart w:id="2" w:name="_Toc43119244"/>
       <w:r>
         <w:rPr>
           <w:rFonts w:cs="Segoe UI"/>
@@ -929,8 +947,8 @@
         </w:rPr>
         <w:t>Các nội dung chính</w:t>
       </w:r>
-      <w:bookmarkEnd w:id="0"/>
       <w:bookmarkEnd w:id="1"/>
+      <w:bookmarkEnd w:id="2"/>
     </w:p>
     <w:p>
       <w:pPr>
@@ -1174,12 +1192,12 @@
           <w:rFonts w:cs="Segoe UI"/>
         </w:rPr>
       </w:pPr>
-      <w:bookmarkStart w:id="2" w:name="_Toc32935565"/>
+      <w:bookmarkStart w:id="3" w:name="_Toc43119245"/>
       <w:r>
         <w:lastRenderedPageBreak/>
         <w:t>Bảng đánh giá thành viên</w:t>
       </w:r>
-      <w:bookmarkEnd w:id="2"/>
+      <w:bookmarkEnd w:id="3"/>
     </w:p>
     <w:p>
       <w:pPr>
@@ -1698,8 +1716,6 @@
       <w:r>
         <w:br w:type="page"/>
       </w:r>
-      <w:bookmarkStart w:id="3" w:name="_GoBack"/>
-      <w:bookmarkEnd w:id="3"/>
     </w:p>
     <w:p>
       <w:pPr>
@@ -1713,7 +1729,7 @@
           <w:rFonts w:cs="Segoe UI"/>
         </w:rPr>
       </w:pPr>
-      <w:bookmarkStart w:id="4" w:name="_Toc32935566"/>
+      <w:bookmarkStart w:id="4" w:name="_Toc43119246"/>
       <w:r>
         <w:rPr>
           <w:rFonts w:cs="Segoe UI"/>
@@ -1781,10 +1797,12 @@
         <w:pStyle w:val="Heading2"/>
       </w:pPr>
       <w:bookmarkStart w:id="5" w:name="_Toc32935567"/>
+      <w:bookmarkStart w:id="6" w:name="_Toc43119247"/>
       <w:r>
         <w:t>Nghiệp vụ bài toán:</w:t>
       </w:r>
       <w:bookmarkEnd w:id="5"/>
+      <w:bookmarkEnd w:id="6"/>
     </w:p>
     <w:p>
       <w:pPr>
@@ -2233,11 +2251,13 @@
       <w:pPr>
         <w:pStyle w:val="Heading2"/>
       </w:pPr>
-      <w:bookmarkStart w:id="6" w:name="_Toc32935568"/>
+      <w:bookmarkStart w:id="7" w:name="_Toc32935568"/>
+      <w:bookmarkStart w:id="8" w:name="_Toc43119248"/>
       <w:r>
         <w:t>Môi trường hoạt động:</w:t>
       </w:r>
-      <w:bookmarkEnd w:id="6"/>
+      <w:bookmarkEnd w:id="7"/>
+      <w:bookmarkEnd w:id="8"/>
     </w:p>
     <w:p>
       <w:pPr>
@@ -2327,20 +2347,156 @@
         <w:t>Cơ sở dữ liệu: SQL Server</w:t>
       </w:r>
     </w:p>
-    <w:p/>
-    <w:p/>
-    <w:p/>
-    <w:p/>
-    <w:p/>
-    <w:p/>
-    <w:p/>
-    <w:p>
-      <w:pPr>
-        <w:rPr>
-          <w:rFonts w:eastAsiaTheme="majorEastAsia"/>
-          <w:color w:val="0070C0"/>
-          <w:sz w:val="44"/>
-          <w:szCs w:val="28"/>
+    <w:p>
+      <w:pPr>
+        <w:rPr>
+          <w:rFonts w:ascii="Arial" w:hAnsi="Arial" w:cs="Arial"/>
+          <w:sz w:val="26"/>
+          <w:szCs w:val="26"/>
+        </w:rPr>
+      </w:pPr>
+    </w:p>
+    <w:p>
+      <w:pPr>
+        <w:rPr>
+          <w:rFonts w:ascii="Arial" w:hAnsi="Arial" w:cs="Arial"/>
+          <w:sz w:val="26"/>
+          <w:szCs w:val="26"/>
+        </w:rPr>
+      </w:pPr>
+    </w:p>
+    <w:p>
+      <w:pPr>
+        <w:rPr>
+          <w:rFonts w:ascii="Arial" w:hAnsi="Arial" w:cs="Arial"/>
+          <w:sz w:val="26"/>
+          <w:szCs w:val="26"/>
+        </w:rPr>
+      </w:pPr>
+    </w:p>
+    <w:p>
+      <w:pPr>
+        <w:rPr>
+          <w:rFonts w:ascii="Arial" w:hAnsi="Arial" w:cs="Arial"/>
+          <w:sz w:val="26"/>
+          <w:szCs w:val="26"/>
+        </w:rPr>
+      </w:pPr>
+    </w:p>
+    <w:p>
+      <w:pPr>
+        <w:rPr>
+          <w:rFonts w:ascii="Arial" w:hAnsi="Arial" w:cs="Arial"/>
+          <w:sz w:val="26"/>
+          <w:szCs w:val="26"/>
+        </w:rPr>
+      </w:pPr>
+    </w:p>
+    <w:p>
+      <w:pPr>
+        <w:rPr>
+          <w:rFonts w:ascii="Arial" w:hAnsi="Arial" w:cs="Arial"/>
+          <w:sz w:val="26"/>
+          <w:szCs w:val="26"/>
+        </w:rPr>
+      </w:pPr>
+    </w:p>
+    <w:p>
+      <w:pPr>
+        <w:rPr>
+          <w:rFonts w:ascii="Arial" w:hAnsi="Arial" w:cs="Arial"/>
+          <w:sz w:val="26"/>
+          <w:szCs w:val="26"/>
+        </w:rPr>
+      </w:pPr>
+    </w:p>
+    <w:p>
+      <w:pPr>
+        <w:rPr>
+          <w:rFonts w:ascii="Arial" w:hAnsi="Arial" w:cs="Arial"/>
+          <w:sz w:val="26"/>
+          <w:szCs w:val="26"/>
+        </w:rPr>
+      </w:pPr>
+    </w:p>
+    <w:p>
+      <w:pPr>
+        <w:rPr>
+          <w:rFonts w:ascii="Arial" w:hAnsi="Arial" w:cs="Arial"/>
+          <w:sz w:val="26"/>
+          <w:szCs w:val="26"/>
+        </w:rPr>
+      </w:pPr>
+    </w:p>
+    <w:p>
+      <w:pPr>
+        <w:rPr>
+          <w:rFonts w:ascii="Arial" w:hAnsi="Arial" w:cs="Arial"/>
+          <w:sz w:val="26"/>
+          <w:szCs w:val="26"/>
+        </w:rPr>
+      </w:pPr>
+    </w:p>
+    <w:p>
+      <w:pPr>
+        <w:rPr>
+          <w:rFonts w:ascii="Arial" w:hAnsi="Arial" w:cs="Arial"/>
+          <w:sz w:val="26"/>
+          <w:szCs w:val="26"/>
+        </w:rPr>
+      </w:pPr>
+    </w:p>
+    <w:p>
+      <w:pPr>
+        <w:rPr>
+          <w:rFonts w:ascii="Arial" w:hAnsi="Arial" w:cs="Arial"/>
+          <w:sz w:val="26"/>
+          <w:szCs w:val="26"/>
+        </w:rPr>
+      </w:pPr>
+    </w:p>
+    <w:p>
+      <w:pPr>
+        <w:rPr>
+          <w:rFonts w:ascii="Arial" w:hAnsi="Arial" w:cs="Arial"/>
+          <w:sz w:val="26"/>
+          <w:szCs w:val="26"/>
+        </w:rPr>
+      </w:pPr>
+    </w:p>
+    <w:p>
+      <w:pPr>
+        <w:rPr>
+          <w:rFonts w:ascii="Arial" w:hAnsi="Arial" w:cs="Arial"/>
+          <w:sz w:val="26"/>
+          <w:szCs w:val="26"/>
+        </w:rPr>
+      </w:pPr>
+    </w:p>
+    <w:p>
+      <w:pPr>
+        <w:rPr>
+          <w:rFonts w:ascii="Arial" w:hAnsi="Arial" w:cs="Arial"/>
+          <w:sz w:val="26"/>
+          <w:szCs w:val="26"/>
+        </w:rPr>
+      </w:pPr>
+    </w:p>
+    <w:p>
+      <w:pPr>
+        <w:rPr>
+          <w:rFonts w:ascii="Arial" w:hAnsi="Arial" w:cs="Arial"/>
+          <w:sz w:val="26"/>
+          <w:szCs w:val="26"/>
+        </w:rPr>
+      </w:pPr>
+    </w:p>
+    <w:p>
+      <w:pPr>
+        <w:rPr>
+          <w:rFonts w:ascii="Arial" w:hAnsi="Arial" w:cs="Arial"/>
+          <w:sz w:val="26"/>
+          <w:szCs w:val="26"/>
         </w:rPr>
       </w:pPr>
     </w:p>
@@ -2356,7 +2512,7 @@
           <w:rFonts w:cs="Segoe UI"/>
         </w:rPr>
       </w:pPr>
-      <w:bookmarkStart w:id="7" w:name="_Toc32935569"/>
+      <w:bookmarkStart w:id="9" w:name="_Toc43119249"/>
       <w:r>
         <w:rPr>
           <w:rFonts w:cs="Segoe UI"/>
@@ -2364,7 +2520,7 @@
         <w:lastRenderedPageBreak/>
         <w:t>Giải pháp đề xuất</w:t>
       </w:r>
-      <w:bookmarkEnd w:id="7"/>
+      <w:bookmarkEnd w:id="9"/>
     </w:p>
     <w:p>
       <w:pPr>
@@ -2391,15 +2547,14 @@
         <w:pStyle w:val="Heading4"/>
         <w:numPr>
           <w:ilvl w:val="2"/>
-          <w:numId w:val="1"/>
+          <w:numId w:val="24"/>
         </w:numPr>
-        <w:ind w:left="720" w:hanging="90"/>
         <w:rPr>
           <w:color w:val="auto"/>
           <w:sz w:val="28"/>
         </w:rPr>
       </w:pPr>
-      <w:bookmarkStart w:id="8" w:name="_Ref413938343"/>
+      <w:bookmarkStart w:id="10" w:name="_Ref413938343"/>
       <w:r>
         <w:rPr>
           <w:color w:val="auto"/>
@@ -2407,7 +2562,7 @@
         </w:rPr>
         <w:t>Danh sách các chức năng phần mềm</w:t>
       </w:r>
-      <w:bookmarkEnd w:id="8"/>
+      <w:bookmarkEnd w:id="10"/>
     </w:p>
     <w:p>
       <w:pPr>
@@ -2895,20 +3050,78 @@
         <w:t>Xuất chi phí của từng xe và tiền lời.</w:t>
       </w:r>
     </w:p>
-    <w:p/>
+    <w:p>
+      <w:pPr>
+        <w:rPr>
+          <w:color w:val="FF0000"/>
+        </w:rPr>
+      </w:pPr>
+    </w:p>
+    <w:p>
+      <w:pPr>
+        <w:rPr>
+          <w:color w:val="FF0000"/>
+        </w:rPr>
+      </w:pPr>
+    </w:p>
+    <w:p>
+      <w:pPr>
+        <w:rPr>
+          <w:color w:val="FF0000"/>
+        </w:rPr>
+      </w:pPr>
+    </w:p>
+    <w:p>
+      <w:pPr>
+        <w:rPr>
+          <w:color w:val="FF0000"/>
+        </w:rPr>
+      </w:pPr>
+    </w:p>
+    <w:p>
+      <w:pPr>
+        <w:rPr>
+          <w:color w:val="FF0000"/>
+        </w:rPr>
+      </w:pPr>
+    </w:p>
+    <w:p>
+      <w:pPr>
+        <w:rPr>
+          <w:color w:val="FF0000"/>
+        </w:rPr>
+      </w:pPr>
+    </w:p>
+    <w:p>
+      <w:pPr>
+        <w:spacing w:line="720" w:lineRule="auto"/>
+        <w:rPr>
+          <w:color w:val="FFFFFF" w:themeColor="background1"/>
+        </w:rPr>
+      </w:pPr>
+      <w:r>
+        <w:rPr>
+          <w:color w:val="FFFFFF" w:themeColor="background1"/>
+        </w:rPr>
+        <w:t>TRÁNH KHOẢNG TRẮNG</w:t>
+      </w:r>
+    </w:p>
     <w:p>
       <w:pPr>
         <w:pStyle w:val="Heading4"/>
-        <w:numPr>
-          <w:ilvl w:val="2"/>
-          <w:numId w:val="1"/>
-        </w:numPr>
-        <w:ind w:left="720" w:hanging="90"/>
         <w:rPr>
           <w:color w:val="auto"/>
           <w:sz w:val="26"/>
         </w:rPr>
       </w:pPr>
+      <w:r>
+        <w:rPr>
+          <w:color w:val="auto"/>
+          <w:sz w:val="28"/>
+        </w:rPr>
+        <w:lastRenderedPageBreak/>
+        <w:t xml:space="preserve">3.1.2 </w:t>
+      </w:r>
       <w:r>
         <w:rPr>
           <w:color w:val="auto"/>
@@ -2998,39 +3211,6 @@
         </w:rPr>
         <w:t>.</w:t>
       </w:r>
-    </w:p>
-    <w:p>
-      <w:pPr>
-        <w:pStyle w:val="ListParagraph"/>
-        <w:ind w:left="0" w:firstLine="709"/>
-        <w:rPr>
-          <w:rFonts w:cs="Segoe UI"/>
-          <w:i/>
-          <w:color w:val="7030A0"/>
-        </w:rPr>
-      </w:pPr>
-    </w:p>
-    <w:p>
-      <w:pPr>
-        <w:pStyle w:val="ListParagraph"/>
-        <w:ind w:left="0" w:firstLine="709"/>
-        <w:rPr>
-          <w:rFonts w:cs="Segoe UI"/>
-          <w:i/>
-          <w:color w:val="7030A0"/>
-        </w:rPr>
-      </w:pPr>
-    </w:p>
-    <w:p>
-      <w:pPr>
-        <w:pStyle w:val="ListParagraph"/>
-        <w:ind w:left="0" w:firstLine="709"/>
-        <w:rPr>
-          <w:rFonts w:cs="Segoe UI"/>
-          <w:i/>
-          <w:color w:val="7030A0"/>
-        </w:rPr>
-      </w:pPr>
     </w:p>
     <w:p>
       <w:pPr>
@@ -3063,7 +3243,6 @@
           <w:sz w:val="26"/>
           <w:szCs w:val="26"/>
         </w:rPr>
-        <w:lastRenderedPageBreak/>
         <w:t>Nhóm sẽ xây dựng phần mềm trên nền tảng Windows với ngôn ngữ lập trình là C#</w:t>
       </w:r>
       <w:r>
@@ -3735,25 +3914,27 @@
           <w:noProof/>
         </w:rPr>
         <w:pict w14:anchorId="7D24F824">
-          <v:shape id="Arrow: Left-Right 30" o:spid="_x0000_s1067" type="#_x0000_t69" style="position:absolute;left:0;text-align:left;margin-left:44.6pt;margin-top:7.8pt;width:33.75pt;height:20.55pt;z-index:251667456;visibility:visible;mso-wrap-style:square;mso-wrap-distance-left:9pt;mso-wrap-distance-top:0;mso-wrap-distance-right:9pt;mso-wrap-distance-bottom:0;mso-position-horizontal-relative:text;mso-position-vertical-relative:text;mso-width-relative:margin;mso-height-relative:margin;v-text-anchor:middle" o:gfxdata="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" adj="5684" fillcolor="#92cddc [1944]" strokecolor="#002060" strokeweight="2.25pt">
+          <v:shape id="Arrow: Left-Right 30" o:spid="_x0000_s1067" type="#_x0000_t69" style="position:absolute;left:0;text-align:left;margin-left:45.3pt;margin-top:10.15pt;width:33.75pt;height:20.55pt;z-index:251667456;visibility:visible;mso-wrap-style:square;mso-wrap-distance-left:9pt;mso-wrap-distance-top:0;mso-wrap-distance-right:9pt;mso-wrap-distance-bottom:0;mso-position-horizontal-relative:text;mso-position-vertical-relative:text;mso-width-relative:margin;mso-height-relative:margin;v-text-anchor:middle" o:gfxdata="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" adj="5684" fillcolor="#92cddc [1944]" strokecolor="#002060" strokeweight="2.25pt">
             <v:fill color2="#4bacc6 [3208]"/>
             <v:shadow on="t" type="perspective" color="#205867 [1608]" offset="1pt" offset2="-3pt"/>
           </v:shape>
         </w:pict>
       </w:r>
-      <w:r>
-        <w:br/>
-      </w:r>
-      <w:r>
-        <w:br/>
-      </w:r>
-    </w:p>
-    <w:p>
-      <w:pPr>
-        <w:jc w:val="left"/>
-      </w:pPr>
-      <w:r>
-        <w:br w:type="page"/>
+    </w:p>
+    <w:p/>
+    <w:p/>
+    <w:p>
+      <w:pPr>
+        <w:spacing w:line="720" w:lineRule="auto"/>
+        <w:rPr>
+          <w:color w:val="FFFFFF" w:themeColor="background1"/>
+        </w:rPr>
+      </w:pPr>
+      <w:r>
+        <w:rPr>
+          <w:color w:val="FFFFFF" w:themeColor="background1"/>
+        </w:rPr>
+        <w:t>TRÁNH KHOẢNG TRẮNG</w:t>
       </w:r>
     </w:p>
     <w:p>
@@ -4126,7 +4307,7 @@
           <w:rFonts w:cs="Segoe UI"/>
         </w:rPr>
       </w:pPr>
-      <w:bookmarkStart w:id="9" w:name="_Toc32935570"/>
+      <w:bookmarkStart w:id="11" w:name="_Toc43119250"/>
       <w:r>
         <w:rPr>
           <w:rFonts w:cs="Segoe UI"/>
@@ -4134,7 +4315,7 @@
         <w:lastRenderedPageBreak/>
         <w:t>Kế hoạch phát triển</w:t>
       </w:r>
-      <w:bookmarkEnd w:id="9"/>
+      <w:bookmarkEnd w:id="11"/>
     </w:p>
     <w:p/>
     <w:p>
@@ -5041,12 +5222,12 @@
         </w:numPr>
         <w:ind w:left="0"/>
       </w:pPr>
-      <w:bookmarkStart w:id="10" w:name="_Toc32935571"/>
+      <w:bookmarkStart w:id="12" w:name="_Toc43119251"/>
       <w:r>
         <w:lastRenderedPageBreak/>
         <w:t>Kế hoạch nhân sự &amp; chi phí</w:t>
       </w:r>
-      <w:bookmarkEnd w:id="10"/>
+      <w:bookmarkEnd w:id="12"/>
     </w:p>
     <w:p/>
     <w:p>
@@ -5759,7 +5940,7 @@
               <w:noProof/>
               <w:color w:val="FFFFFF" w:themeColor="background1"/>
             </w:rPr>
-            <w:t>2</w:t>
+            <w:t>10</w:t>
           </w:r>
           <w:r>
             <w:rPr>
@@ -5989,6 +6170,119 @@
 <file path=word/numbering.xml><?xml version="1.0" encoding="utf-8"?>
 <w:numbering xmlns:wpc="http://schemas.microsoft.com/office/word/2010/wordprocessingCanvas" xmlns:cx="http://schemas.microsoft.com/office/drawing/2014/chartex" xmlns:mc="http://schemas.openxmlformats.org/markup-compatibility/2006" xmlns:o="urn:schemas-microsoft-com:office:office" xmlns:r="http://schemas.openxmlformats.org/officeDocument/2006/relationships" xmlns:m="http://schemas.openxmlformats.org/officeDocument/2006/math" xmlns:v="urn:schemas-microsoft-com:vml" xmlns:wp14="http://schemas.microsoft.com/office/word/2010/wordprocessingDrawing" xmlns:wp="http://schemas.openxmlformats.org/drawingml/2006/wordprocessingDrawing" xmlns:w10="urn:schemas-microsoft-com:office:word" xmlns:w="http://schemas.openxmlformats.org/wordprocessingml/2006/main" xmlns:w14="http://schemas.microsoft.com/office/word/2010/wordml" xmlns:w15="http://schemas.microsoft.com/office/word/2012/wordml" xmlns:w16se="http://schemas.microsoft.com/office/word/2015/wordml/symex" xmlns:wpg="http://schemas.microsoft.com/office/word/2010/wordprocessingGroup" xmlns:wpi="http://schemas.microsoft.com/office/word/2010/wordprocessingInk" xmlns:wne="http://schemas.microsoft.com/office/word/2006/wordml" xmlns:wps="http://schemas.microsoft.com/office/word/2010/wordprocessingShape" mc:Ignorable="w14 w15 w16se wp14">
   <w:abstractNum w:abstractNumId="0" w15:restartNumberingAfterBreak="0">
+    <w:nsid w:val="0F2353D3"/>
+    <w:multiLevelType w:val="multilevel"/>
+    <w:tmpl w:val="FEF80E1A"/>
+    <w:lvl w:ilvl="0">
+      <w:start w:val="3"/>
+      <w:numFmt w:val="decimal"/>
+      <w:lvlText w:val="%1"/>
+      <w:lvlJc w:val="left"/>
+      <w:pPr>
+        <w:ind w:left="615" w:hanging="615"/>
+      </w:pPr>
+      <w:rPr>
+        <w:rFonts w:hint="default"/>
+      </w:rPr>
+    </w:lvl>
+    <w:lvl w:ilvl="1">
+      <w:start w:val="1"/>
+      <w:numFmt w:val="decimal"/>
+      <w:lvlText w:val="%1.%2"/>
+      <w:lvlJc w:val="left"/>
+      <w:pPr>
+        <w:ind w:left="720" w:hanging="720"/>
+      </w:pPr>
+      <w:rPr>
+        <w:rFonts w:hint="default"/>
+      </w:rPr>
+    </w:lvl>
+    <w:lvl w:ilvl="2">
+      <w:start w:val="1"/>
+      <w:numFmt w:val="decimal"/>
+      <w:lvlText w:val="%1.%2.%3"/>
+      <w:lvlJc w:val="left"/>
+      <w:pPr>
+        <w:ind w:left="720" w:hanging="720"/>
+      </w:pPr>
+      <w:rPr>
+        <w:rFonts w:hint="default"/>
+      </w:rPr>
+    </w:lvl>
+    <w:lvl w:ilvl="3">
+      <w:start w:val="1"/>
+      <w:numFmt w:val="decimal"/>
+      <w:lvlText w:val="%1.%2.%3.%4"/>
+      <w:lvlJc w:val="left"/>
+      <w:pPr>
+        <w:ind w:left="1080" w:hanging="1080"/>
+      </w:pPr>
+      <w:rPr>
+        <w:rFonts w:hint="default"/>
+      </w:rPr>
+    </w:lvl>
+    <w:lvl w:ilvl="4">
+      <w:start w:val="1"/>
+      <w:numFmt w:val="decimal"/>
+      <w:lvlText w:val="%1.%2.%3.%4.%5"/>
+      <w:lvlJc w:val="left"/>
+      <w:pPr>
+        <w:ind w:left="1440" w:hanging="1440"/>
+      </w:pPr>
+      <w:rPr>
+        <w:rFonts w:hint="default"/>
+      </w:rPr>
+    </w:lvl>
+    <w:lvl w:ilvl="5">
+      <w:start w:val="1"/>
+      <w:numFmt w:val="decimal"/>
+      <w:lvlText w:val="%1.%2.%3.%4.%5.%6"/>
+      <w:lvlJc w:val="left"/>
+      <w:pPr>
+        <w:ind w:left="1440" w:hanging="1440"/>
+      </w:pPr>
+      <w:rPr>
+        <w:rFonts w:hint="default"/>
+      </w:rPr>
+    </w:lvl>
+    <w:lvl w:ilvl="6">
+      <w:start w:val="1"/>
+      <w:numFmt w:val="decimal"/>
+      <w:lvlText w:val="%1.%2.%3.%4.%5.%6.%7"/>
+      <w:lvlJc w:val="left"/>
+      <w:pPr>
+        <w:ind w:left="1800" w:hanging="1800"/>
+      </w:pPr>
+      <w:rPr>
+        <w:rFonts w:hint="default"/>
+      </w:rPr>
+    </w:lvl>
+    <w:lvl w:ilvl="7">
+      <w:start w:val="1"/>
+      <w:numFmt w:val="decimal"/>
+      <w:lvlText w:val="%1.%2.%3.%4.%5.%6.%7.%8"/>
+      <w:lvlJc w:val="left"/>
+      <w:pPr>
+        <w:ind w:left="1800" w:hanging="1800"/>
+      </w:pPr>
+      <w:rPr>
+        <w:rFonts w:hint="default"/>
+      </w:rPr>
+    </w:lvl>
+    <w:lvl w:ilvl="8">
+      <w:start w:val="1"/>
+      <w:numFmt w:val="decimal"/>
+      <w:lvlText w:val="%1.%2.%3.%4.%5.%6.%7.%8.%9"/>
+      <w:lvlJc w:val="left"/>
+      <w:pPr>
+        <w:ind w:left="2160" w:hanging="2160"/>
+      </w:pPr>
+      <w:rPr>
+        <w:rFonts w:hint="default"/>
+      </w:rPr>
+    </w:lvl>
+  </w:abstractNum>
+  <w:abstractNum w:abstractNumId="1" w15:restartNumberingAfterBreak="0">
     <w:nsid w:val="15285AA1"/>
     <w:multiLevelType w:val="hybridMultilevel"/>
     <w:tmpl w:val="4BBA85A0"/>
@@ -6100,7 +6394,7 @@
       </w:rPr>
     </w:lvl>
   </w:abstractNum>
-  <w:abstractNum w:abstractNumId="1" w15:restartNumberingAfterBreak="0">
+  <w:abstractNum w:abstractNumId="2" w15:restartNumberingAfterBreak="0">
     <w:nsid w:val="1696382C"/>
     <w:multiLevelType w:val="hybridMultilevel"/>
     <w:tmpl w:val="73D4EFCE"/>
@@ -6212,7 +6506,7 @@
       </w:rPr>
     </w:lvl>
   </w:abstractNum>
-  <w:abstractNum w:abstractNumId="2" w15:restartNumberingAfterBreak="0">
+  <w:abstractNum w:abstractNumId="3" w15:restartNumberingAfterBreak="0">
     <w:nsid w:val="171C3F91"/>
     <w:multiLevelType w:val="hybridMultilevel"/>
     <w:tmpl w:val="C7E67E88"/>
@@ -6324,7 +6618,7 @@
       </w:rPr>
     </w:lvl>
   </w:abstractNum>
-  <w:abstractNum w:abstractNumId="3" w15:restartNumberingAfterBreak="0">
+  <w:abstractNum w:abstractNumId="4" w15:restartNumberingAfterBreak="0">
     <w:nsid w:val="1CD669CA"/>
     <w:multiLevelType w:val="hybridMultilevel"/>
     <w:tmpl w:val="7D38755A"/>
@@ -6437,7 +6731,7 @@
       </w:rPr>
     </w:lvl>
   </w:abstractNum>
-  <w:abstractNum w:abstractNumId="4" w15:restartNumberingAfterBreak="0">
+  <w:abstractNum w:abstractNumId="5" w15:restartNumberingAfterBreak="0">
     <w:nsid w:val="23E37539"/>
     <w:multiLevelType w:val="hybridMultilevel"/>
     <w:tmpl w:val="ACF4B902"/>
@@ -6523,7 +6817,7 @@
       </w:pPr>
     </w:lvl>
   </w:abstractNum>
-  <w:abstractNum w:abstractNumId="5" w15:restartNumberingAfterBreak="0">
+  <w:abstractNum w:abstractNumId="6" w15:restartNumberingAfterBreak="0">
     <w:nsid w:val="28D778C6"/>
     <w:multiLevelType w:val="hybridMultilevel"/>
     <w:tmpl w:val="968AB2EA"/>
@@ -6636,7 +6930,7 @@
       </w:rPr>
     </w:lvl>
   </w:abstractNum>
-  <w:abstractNum w:abstractNumId="6" w15:restartNumberingAfterBreak="0">
+  <w:abstractNum w:abstractNumId="7" w15:restartNumberingAfterBreak="0">
     <w:nsid w:val="2DFD0ECD"/>
     <w:multiLevelType w:val="hybridMultilevel"/>
     <w:tmpl w:val="E50A30A8"/>
@@ -6749,7 +7043,7 @@
       </w:rPr>
     </w:lvl>
   </w:abstractNum>
-  <w:abstractNum w:abstractNumId="7" w15:restartNumberingAfterBreak="0">
+  <w:abstractNum w:abstractNumId="8" w15:restartNumberingAfterBreak="0">
     <w:nsid w:val="302A0056"/>
     <w:multiLevelType w:val="hybridMultilevel"/>
     <w:tmpl w:val="0FD6036E"/>
@@ -6861,7 +7155,7 @@
       </w:rPr>
     </w:lvl>
   </w:abstractNum>
-  <w:abstractNum w:abstractNumId="8" w15:restartNumberingAfterBreak="0">
+  <w:abstractNum w:abstractNumId="9" w15:restartNumberingAfterBreak="0">
     <w:nsid w:val="30F71EA1"/>
     <w:multiLevelType w:val="hybridMultilevel"/>
     <w:tmpl w:val="93D031DA"/>
@@ -6973,7 +7267,7 @@
       </w:rPr>
     </w:lvl>
   </w:abstractNum>
-  <w:abstractNum w:abstractNumId="9" w15:restartNumberingAfterBreak="0">
+  <w:abstractNum w:abstractNumId="10" w15:restartNumberingAfterBreak="0">
     <w:nsid w:val="35942B75"/>
     <w:multiLevelType w:val="hybridMultilevel"/>
     <w:tmpl w:val="FD1CDEC0"/>
@@ -7085,7 +7379,7 @@
       </w:rPr>
     </w:lvl>
   </w:abstractNum>
-  <w:abstractNum w:abstractNumId="10" w15:restartNumberingAfterBreak="0">
+  <w:abstractNum w:abstractNumId="11" w15:restartNumberingAfterBreak="0">
     <w:nsid w:val="37777FDF"/>
     <w:multiLevelType w:val="hybridMultilevel"/>
     <w:tmpl w:val="D9FC3516"/>
@@ -7197,7 +7491,7 @@
       </w:rPr>
     </w:lvl>
   </w:abstractNum>
-  <w:abstractNum w:abstractNumId="11" w15:restartNumberingAfterBreak="0">
+  <w:abstractNum w:abstractNumId="12" w15:restartNumberingAfterBreak="0">
     <w:nsid w:val="480E75A8"/>
     <w:multiLevelType w:val="hybridMultilevel"/>
     <w:tmpl w:val="DC3A5AE8"/>
@@ -7313,7 +7607,7 @@
       </w:rPr>
     </w:lvl>
   </w:abstractNum>
-  <w:abstractNum w:abstractNumId="12" w15:restartNumberingAfterBreak="0">
+  <w:abstractNum w:abstractNumId="13" w15:restartNumberingAfterBreak="0">
     <w:nsid w:val="482C73E1"/>
     <w:multiLevelType w:val="hybridMultilevel"/>
     <w:tmpl w:val="904E88A6"/>
@@ -7426,7 +7720,7 @@
       </w:rPr>
     </w:lvl>
   </w:abstractNum>
-  <w:abstractNum w:abstractNumId="13" w15:restartNumberingAfterBreak="0">
+  <w:abstractNum w:abstractNumId="14" w15:restartNumberingAfterBreak="0">
     <w:nsid w:val="4F01245D"/>
     <w:multiLevelType w:val="hybridMultilevel"/>
     <w:tmpl w:val="9A0AF008"/>
@@ -7539,7 +7833,7 @@
       </w:rPr>
     </w:lvl>
   </w:abstractNum>
-  <w:abstractNum w:abstractNumId="14" w15:restartNumberingAfterBreak="0">
+  <w:abstractNum w:abstractNumId="15" w15:restartNumberingAfterBreak="0">
     <w:nsid w:val="605B5BD6"/>
     <w:multiLevelType w:val="hybridMultilevel"/>
     <w:tmpl w:val="C5140504"/>
@@ -7651,7 +7945,7 @@
       </w:rPr>
     </w:lvl>
   </w:abstractNum>
-  <w:abstractNum w:abstractNumId="15" w15:restartNumberingAfterBreak="0">
+  <w:abstractNum w:abstractNumId="16" w15:restartNumberingAfterBreak="0">
     <w:nsid w:val="61444C39"/>
     <w:multiLevelType w:val="multilevel"/>
     <w:tmpl w:val="6536400A"/>
@@ -7767,7 +8061,7 @@
       </w:rPr>
     </w:lvl>
   </w:abstractNum>
-  <w:abstractNum w:abstractNumId="16" w15:restartNumberingAfterBreak="0">
+  <w:abstractNum w:abstractNumId="17" w15:restartNumberingAfterBreak="0">
     <w:nsid w:val="62E823F0"/>
     <w:multiLevelType w:val="hybridMultilevel"/>
     <w:tmpl w:val="EA601DBE"/>
@@ -7879,7 +8173,147 @@
       </w:rPr>
     </w:lvl>
   </w:abstractNum>
-  <w:abstractNum w:abstractNumId="17" w15:restartNumberingAfterBreak="0">
+  <w:abstractNum w:abstractNumId="18" w15:restartNumberingAfterBreak="0">
+    <w:nsid w:val="635206F4"/>
+    <w:multiLevelType w:val="multilevel"/>
+    <w:tmpl w:val="8D0C8CD8"/>
+    <w:lvl w:ilvl="0">
+      <w:start w:val="3"/>
+      <w:numFmt w:val="decimal"/>
+      <w:lvlText w:val="%1"/>
+      <w:lvlJc w:val="left"/>
+      <w:pPr>
+        <w:ind w:left="525" w:hanging="525"/>
+      </w:pPr>
+      <w:rPr>
+        <w:rFonts w:ascii="Segoe UI" w:eastAsiaTheme="minorHAnsi" w:hAnsi="Segoe UI" w:cstheme="minorBidi" w:hint="default"/>
+        <w:b w:val="0"/>
+        <w:i w:val="0"/>
+        <w:sz w:val="24"/>
+      </w:rPr>
+    </w:lvl>
+    <w:lvl w:ilvl="1">
+      <w:start w:val="2"/>
+      <w:numFmt w:val="decimal"/>
+      <w:lvlText w:val="%1.%2"/>
+      <w:lvlJc w:val="left"/>
+      <w:pPr>
+        <w:ind w:left="720" w:hanging="720"/>
+      </w:pPr>
+      <w:rPr>
+        <w:rFonts w:ascii="Segoe UI" w:eastAsiaTheme="minorHAnsi" w:hAnsi="Segoe UI" w:cstheme="minorBidi" w:hint="default"/>
+        <w:b w:val="0"/>
+        <w:i w:val="0"/>
+        <w:sz w:val="24"/>
+      </w:rPr>
+    </w:lvl>
+    <w:lvl w:ilvl="2">
+      <w:start w:val="1"/>
+      <w:numFmt w:val="decimal"/>
+      <w:lvlText w:val="%1.%2.%3"/>
+      <w:lvlJc w:val="left"/>
+      <w:pPr>
+        <w:ind w:left="720" w:hanging="720"/>
+      </w:pPr>
+      <w:rPr>
+        <w:rFonts w:asciiTheme="majorHAnsi" w:eastAsiaTheme="minorHAnsi" w:hAnsiTheme="majorHAnsi" w:cstheme="minorBidi" w:hint="default"/>
+        <w:b/>
+        <w:i/>
+        <w:sz w:val="28"/>
+      </w:rPr>
+    </w:lvl>
+    <w:lvl w:ilvl="3">
+      <w:start w:val="1"/>
+      <w:numFmt w:val="decimal"/>
+      <w:lvlText w:val="%1.%2.%3.%4"/>
+      <w:lvlJc w:val="left"/>
+      <w:pPr>
+        <w:ind w:left="1080" w:hanging="1080"/>
+      </w:pPr>
+      <w:rPr>
+        <w:rFonts w:ascii="Segoe UI" w:eastAsiaTheme="minorHAnsi" w:hAnsi="Segoe UI" w:cstheme="minorBidi" w:hint="default"/>
+        <w:b w:val="0"/>
+        <w:i w:val="0"/>
+        <w:sz w:val="24"/>
+      </w:rPr>
+    </w:lvl>
+    <w:lvl w:ilvl="4">
+      <w:start w:val="1"/>
+      <w:numFmt w:val="decimal"/>
+      <w:lvlText w:val="%1.%2.%3.%4.%5"/>
+      <w:lvlJc w:val="left"/>
+      <w:pPr>
+        <w:ind w:left="1080" w:hanging="1080"/>
+      </w:pPr>
+      <w:rPr>
+        <w:rFonts w:ascii="Segoe UI" w:eastAsiaTheme="minorHAnsi" w:hAnsi="Segoe UI" w:cstheme="minorBidi" w:hint="default"/>
+        <w:b w:val="0"/>
+        <w:i w:val="0"/>
+        <w:sz w:val="24"/>
+      </w:rPr>
+    </w:lvl>
+    <w:lvl w:ilvl="5">
+      <w:start w:val="1"/>
+      <w:numFmt w:val="decimal"/>
+      <w:lvlText w:val="%1.%2.%3.%4.%5.%6"/>
+      <w:lvlJc w:val="left"/>
+      <w:pPr>
+        <w:ind w:left="1440" w:hanging="1440"/>
+      </w:pPr>
+      <w:rPr>
+        <w:rFonts w:ascii="Segoe UI" w:eastAsiaTheme="minorHAnsi" w:hAnsi="Segoe UI" w:cstheme="minorBidi" w:hint="default"/>
+        <w:b w:val="0"/>
+        <w:i w:val="0"/>
+        <w:sz w:val="24"/>
+      </w:rPr>
+    </w:lvl>
+    <w:lvl w:ilvl="6">
+      <w:start w:val="1"/>
+      <w:numFmt w:val="decimal"/>
+      <w:lvlText w:val="%1.%2.%3.%4.%5.%6.%7"/>
+      <w:lvlJc w:val="left"/>
+      <w:pPr>
+        <w:ind w:left="1800" w:hanging="1800"/>
+      </w:pPr>
+      <w:rPr>
+        <w:rFonts w:ascii="Segoe UI" w:eastAsiaTheme="minorHAnsi" w:hAnsi="Segoe UI" w:cstheme="minorBidi" w:hint="default"/>
+        <w:b w:val="0"/>
+        <w:i w:val="0"/>
+        <w:sz w:val="24"/>
+      </w:rPr>
+    </w:lvl>
+    <w:lvl w:ilvl="7">
+      <w:start w:val="1"/>
+      <w:numFmt w:val="decimal"/>
+      <w:lvlText w:val="%1.%2.%3.%4.%5.%6.%7.%8"/>
+      <w:lvlJc w:val="left"/>
+      <w:pPr>
+        <w:ind w:left="1800" w:hanging="1800"/>
+      </w:pPr>
+      <w:rPr>
+        <w:rFonts w:ascii="Segoe UI" w:eastAsiaTheme="minorHAnsi" w:hAnsi="Segoe UI" w:cstheme="minorBidi" w:hint="default"/>
+        <w:b w:val="0"/>
+        <w:i w:val="0"/>
+        <w:sz w:val="24"/>
+      </w:rPr>
+    </w:lvl>
+    <w:lvl w:ilvl="8">
+      <w:start w:val="1"/>
+      <w:numFmt w:val="decimal"/>
+      <w:lvlText w:val="%1.%2.%3.%4.%5.%6.%7.%8.%9"/>
+      <w:lvlJc w:val="left"/>
+      <w:pPr>
+        <w:ind w:left="2160" w:hanging="2160"/>
+      </w:pPr>
+      <w:rPr>
+        <w:rFonts w:ascii="Segoe UI" w:eastAsiaTheme="minorHAnsi" w:hAnsi="Segoe UI" w:cstheme="minorBidi" w:hint="default"/>
+        <w:b w:val="0"/>
+        <w:i w:val="0"/>
+        <w:sz w:val="24"/>
+      </w:rPr>
+    </w:lvl>
+  </w:abstractNum>
+  <w:abstractNum w:abstractNumId="19" w15:restartNumberingAfterBreak="0">
     <w:nsid w:val="63696F7F"/>
     <w:multiLevelType w:val="hybridMultilevel"/>
     <w:tmpl w:val="B6C2DC66"/>
@@ -7991,7 +8425,7 @@
       </w:rPr>
     </w:lvl>
   </w:abstractNum>
-  <w:abstractNum w:abstractNumId="18" w15:restartNumberingAfterBreak="0">
+  <w:abstractNum w:abstractNumId="20" w15:restartNumberingAfterBreak="0">
     <w:nsid w:val="64D91247"/>
     <w:multiLevelType w:val="hybridMultilevel"/>
     <w:tmpl w:val="A128282E"/>
@@ -8104,7 +8538,7 @@
       </w:rPr>
     </w:lvl>
   </w:abstractNum>
-  <w:abstractNum w:abstractNumId="19" w15:restartNumberingAfterBreak="0">
+  <w:abstractNum w:abstractNumId="21" w15:restartNumberingAfterBreak="0">
     <w:nsid w:val="67865723"/>
     <w:multiLevelType w:val="hybridMultilevel"/>
     <w:tmpl w:val="5A642A0A"/>
@@ -8217,7 +8651,7 @@
       </w:rPr>
     </w:lvl>
   </w:abstractNum>
-  <w:abstractNum w:abstractNumId="20" w15:restartNumberingAfterBreak="0">
+  <w:abstractNum w:abstractNumId="22" w15:restartNumberingAfterBreak="0">
     <w:nsid w:val="6A6502E0"/>
     <w:multiLevelType w:val="hybridMultilevel"/>
     <w:tmpl w:val="0908F53C"/>
@@ -8330,68 +8764,199 @@
       </w:rPr>
     </w:lvl>
   </w:abstractNum>
+  <w:abstractNum w:abstractNumId="23" w15:restartNumberingAfterBreak="0">
+    <w:nsid w:val="752D1668"/>
+    <w:multiLevelType w:val="multilevel"/>
+    <w:tmpl w:val="AAB09C58"/>
+    <w:lvl w:ilvl="0">
+      <w:start w:val="3"/>
+      <w:numFmt w:val="decimal"/>
+      <w:lvlText w:val="%1"/>
+      <w:lvlJc w:val="left"/>
+      <w:pPr>
+        <w:ind w:left="615" w:hanging="615"/>
+      </w:pPr>
+      <w:rPr>
+        <w:rFonts w:hint="default"/>
+        <w:sz w:val="28"/>
+      </w:rPr>
+    </w:lvl>
+    <w:lvl w:ilvl="1">
+      <w:start w:val="1"/>
+      <w:numFmt w:val="decimal"/>
+      <w:lvlText w:val="%1.%2"/>
+      <w:lvlJc w:val="left"/>
+      <w:pPr>
+        <w:ind w:left="720" w:hanging="720"/>
+      </w:pPr>
+      <w:rPr>
+        <w:rFonts w:hint="default"/>
+        <w:sz w:val="28"/>
+      </w:rPr>
+    </w:lvl>
+    <w:lvl w:ilvl="2">
+      <w:start w:val="2"/>
+      <w:numFmt w:val="decimal"/>
+      <w:lvlText w:val="%1.%2.%3"/>
+      <w:lvlJc w:val="left"/>
+      <w:pPr>
+        <w:ind w:left="720" w:hanging="720"/>
+      </w:pPr>
+      <w:rPr>
+        <w:rFonts w:hint="default"/>
+        <w:sz w:val="28"/>
+      </w:rPr>
+    </w:lvl>
+    <w:lvl w:ilvl="3">
+      <w:start w:val="1"/>
+      <w:numFmt w:val="decimal"/>
+      <w:lvlText w:val="%1.%2.%3.%4"/>
+      <w:lvlJc w:val="left"/>
+      <w:pPr>
+        <w:ind w:left="1080" w:hanging="1080"/>
+      </w:pPr>
+      <w:rPr>
+        <w:rFonts w:hint="default"/>
+        <w:sz w:val="28"/>
+      </w:rPr>
+    </w:lvl>
+    <w:lvl w:ilvl="4">
+      <w:start w:val="1"/>
+      <w:numFmt w:val="decimal"/>
+      <w:lvlText w:val="%1.%2.%3.%4.%5"/>
+      <w:lvlJc w:val="left"/>
+      <w:pPr>
+        <w:ind w:left="1080" w:hanging="1080"/>
+      </w:pPr>
+      <w:rPr>
+        <w:rFonts w:hint="default"/>
+        <w:sz w:val="28"/>
+      </w:rPr>
+    </w:lvl>
+    <w:lvl w:ilvl="5">
+      <w:start w:val="1"/>
+      <w:numFmt w:val="decimal"/>
+      <w:lvlText w:val="%1.%2.%3.%4.%5.%6"/>
+      <w:lvlJc w:val="left"/>
+      <w:pPr>
+        <w:ind w:left="1440" w:hanging="1440"/>
+      </w:pPr>
+      <w:rPr>
+        <w:rFonts w:hint="default"/>
+        <w:sz w:val="28"/>
+      </w:rPr>
+    </w:lvl>
+    <w:lvl w:ilvl="6">
+      <w:start w:val="1"/>
+      <w:numFmt w:val="decimal"/>
+      <w:lvlText w:val="%1.%2.%3.%4.%5.%6.%7"/>
+      <w:lvlJc w:val="left"/>
+      <w:pPr>
+        <w:ind w:left="1800" w:hanging="1800"/>
+      </w:pPr>
+      <w:rPr>
+        <w:rFonts w:hint="default"/>
+        <w:sz w:val="28"/>
+      </w:rPr>
+    </w:lvl>
+    <w:lvl w:ilvl="7">
+      <w:start w:val="1"/>
+      <w:numFmt w:val="decimal"/>
+      <w:lvlText w:val="%1.%2.%3.%4.%5.%6.%7.%8"/>
+      <w:lvlJc w:val="left"/>
+      <w:pPr>
+        <w:ind w:left="1800" w:hanging="1800"/>
+      </w:pPr>
+      <w:rPr>
+        <w:rFonts w:hint="default"/>
+        <w:sz w:val="28"/>
+      </w:rPr>
+    </w:lvl>
+    <w:lvl w:ilvl="8">
+      <w:start w:val="1"/>
+      <w:numFmt w:val="decimal"/>
+      <w:lvlText w:val="%1.%2.%3.%4.%5.%6.%7.%8.%9"/>
+      <w:lvlJc w:val="left"/>
+      <w:pPr>
+        <w:ind w:left="2160" w:hanging="2160"/>
+      </w:pPr>
+      <w:rPr>
+        <w:rFonts w:hint="default"/>
+        <w:sz w:val="28"/>
+      </w:rPr>
+    </w:lvl>
+  </w:abstractNum>
   <w:num w:numId="1">
+    <w:abstractNumId w:val="16"/>
+  </w:num>
+  <w:num w:numId="2">
+    <w:abstractNumId w:val="6"/>
+  </w:num>
+  <w:num w:numId="3">
+    <w:abstractNumId w:val="10"/>
+  </w:num>
+  <w:num w:numId="4">
+    <w:abstractNumId w:val="5"/>
+  </w:num>
+  <w:num w:numId="5">
+    <w:abstractNumId w:val="1"/>
+  </w:num>
+  <w:num w:numId="6">
+    <w:abstractNumId w:val="9"/>
+  </w:num>
+  <w:num w:numId="7">
+    <w:abstractNumId w:val="2"/>
+  </w:num>
+  <w:num w:numId="8">
+    <w:abstractNumId w:val="3"/>
+  </w:num>
+  <w:num w:numId="9">
+    <w:abstractNumId w:val="17"/>
+  </w:num>
+  <w:num w:numId="10">
+    <w:abstractNumId w:val="12"/>
+  </w:num>
+  <w:num w:numId="11">
+    <w:abstractNumId w:val="19"/>
+  </w:num>
+  <w:num w:numId="12">
+    <w:abstractNumId w:val="7"/>
+  </w:num>
+  <w:num w:numId="13">
+    <w:abstractNumId w:val="8"/>
+  </w:num>
+  <w:num w:numId="14">
+    <w:abstractNumId w:val="21"/>
+  </w:num>
+  <w:num w:numId="15">
     <w:abstractNumId w:val="15"/>
   </w:num>
-  <w:num w:numId="2">
-    <w:abstractNumId w:val="5"/>
+  <w:num w:numId="16">
+    <w:abstractNumId w:val="22"/>
   </w:num>
-  <w:num w:numId="3">
-    <w:abstractNumId w:val="9"/>
+  <w:num w:numId="17">
+    <w:abstractNumId w:val="13"/>
   </w:num>
-  <w:num w:numId="4">
+  <w:num w:numId="18">
+    <w:abstractNumId w:val="20"/>
+  </w:num>
+  <w:num w:numId="19">
+    <w:abstractNumId w:val="14"/>
+  </w:num>
+  <w:num w:numId="20">
     <w:abstractNumId w:val="4"/>
   </w:num>
-  <w:num w:numId="5">
-    <w:abstractNumId w:val="0"/>
-  </w:num>
-  <w:num w:numId="6">
-    <w:abstractNumId w:val="8"/>
-  </w:num>
-  <w:num w:numId="7">
-    <w:abstractNumId w:val="1"/>
-  </w:num>
-  <w:num w:numId="8">
-    <w:abstractNumId w:val="2"/>
-  </w:num>
-  <w:num w:numId="9">
-    <w:abstractNumId w:val="16"/>
-  </w:num>
-  <w:num w:numId="10">
+  <w:num w:numId="21">
     <w:abstractNumId w:val="11"/>
   </w:num>
-  <w:num w:numId="11">
-    <w:abstractNumId w:val="17"/>
-  </w:num>
-  <w:num w:numId="12">
-    <w:abstractNumId w:val="6"/>
-  </w:num>
-  <w:num w:numId="13">
-    <w:abstractNumId w:val="7"/>
-  </w:num>
-  <w:num w:numId="14">
-    <w:abstractNumId w:val="19"/>
-  </w:num>
-  <w:num w:numId="15">
-    <w:abstractNumId w:val="14"/>
-  </w:num>
-  <w:num w:numId="16">
-    <w:abstractNumId w:val="20"/>
-  </w:num>
-  <w:num w:numId="17">
-    <w:abstractNumId w:val="12"/>
-  </w:num>
-  <w:num w:numId="18">
+  <w:num w:numId="22">
     <w:abstractNumId w:val="18"/>
   </w:num>
-  <w:num w:numId="19">
-    <w:abstractNumId w:val="13"/>
+  <w:num w:numId="23">
+    <w:abstractNumId w:val="23"/>
   </w:num>
-  <w:num w:numId="20">
-    <w:abstractNumId w:val="3"/>
-  </w:num>
-  <w:num w:numId="21">
-    <w:abstractNumId w:val="10"/>
+  <w:num w:numId="24">
+    <w:abstractNumId w:val="0"/>
   </w:num>
   <w:numIdMacAtCleanup w:val="20"/>
 </w:numbering>
@@ -9265,6 +9830,13 @@
 
 <file path=word/glossary/fontTable.xml><?xml version="1.0" encoding="utf-8"?>
 <w:fonts xmlns:mc="http://schemas.openxmlformats.org/markup-compatibility/2006" xmlns:r="http://schemas.openxmlformats.org/officeDocument/2006/relationships" xmlns:w="http://schemas.openxmlformats.org/wordprocessingml/2006/main" xmlns:w14="http://schemas.microsoft.com/office/word/2010/wordml" xmlns:w15="http://schemas.microsoft.com/office/word/2012/wordml" xmlns:w16se="http://schemas.microsoft.com/office/word/2015/wordml/symex" mc:Ignorable="w14 w15 w16se">
+  <w:font w:name="Times New Roman">
+    <w:panose1 w:val="02020603050405020304"/>
+    <w:charset w:val="00"/>
+    <w:family w:val="roman"/>
+    <w:pitch w:val="variable"/>
+    <w:sig w:usb0="E0002EFF" w:usb1="C000785B" w:usb2="00000009" w:usb3="00000000" w:csb0="000001FF" w:csb1="00000000"/>
+  </w:font>
   <w:font w:name="Segoe UI">
     <w:panose1 w:val="020B0502040204020203"/>
     <w:charset w:val="00"/>
@@ -9285,13 +9857,6 @@
     <w:family w:val="modern"/>
     <w:pitch w:val="fixed"/>
     <w:sig w:usb0="E0002EFF" w:usb1="C0007843" w:usb2="00000009" w:usb3="00000000" w:csb0="000001FF" w:csb1="00000000"/>
-  </w:font>
-  <w:font w:name="Times New Roman">
-    <w:panose1 w:val="02020603050405020304"/>
-    <w:charset w:val="00"/>
-    <w:family w:val="roman"/>
-    <w:pitch w:val="variable"/>
-    <w:sig w:usb0="E0002EFF" w:usb1="C000785B" w:usb2="00000009" w:usb3="00000000" w:csb0="000001FF" w:csb1="00000000"/>
   </w:font>
   <w:font w:name="Wingdings">
     <w:panose1 w:val="05000000000000000000"/>
@@ -9333,9 +9898,8 @@
     <w:panose1 w:val="02010600030101010101"/>
     <w:charset w:val="86"/>
     <w:family w:val="auto"/>
-    <w:notTrueType/>
     <w:pitch w:val="variable"/>
-    <w:sig w:usb0="00000001" w:usb1="080E0000" w:usb2="00000010" w:usb3="00000000" w:csb0="00040000" w:csb1="00000000"/>
+    <w:sig w:usb0="00000003" w:usb1="288F0000" w:usb2="00000016" w:usb3="00000000" w:csb0="00040001" w:csb1="00000000"/>
   </w:font>
   <w:font w:name="Calibri Light">
     <w:panose1 w:val="020F0302020204030204"/>
@@ -9379,6 +9943,7 @@
     <w:rsid w:val="00215DB5"/>
     <w:rsid w:val="00221177"/>
     <w:rsid w:val="00241514"/>
+    <w:rsid w:val="00287831"/>
     <w:rsid w:val="002E1116"/>
     <w:rsid w:val="003466A5"/>
     <w:rsid w:val="003468ED"/>
@@ -9390,6 +9955,7 @@
     <w:rsid w:val="003A144F"/>
     <w:rsid w:val="003C1002"/>
     <w:rsid w:val="004C2B3E"/>
+    <w:rsid w:val="005330BB"/>
     <w:rsid w:val="0054533F"/>
     <w:rsid w:val="005C4230"/>
     <w:rsid w:val="005D6483"/>
@@ -9400,6 +9966,7 @@
     <w:rsid w:val="00666B83"/>
     <w:rsid w:val="006A5587"/>
     <w:rsid w:val="006B3A9F"/>
+    <w:rsid w:val="006C74DC"/>
     <w:rsid w:val="006D605A"/>
     <w:rsid w:val="006E3255"/>
     <w:rsid w:val="006E7B9E"/>
@@ -9408,6 +9975,7 @@
     <w:rsid w:val="00783296"/>
     <w:rsid w:val="00794B56"/>
     <w:rsid w:val="007C1873"/>
+    <w:rsid w:val="007F086B"/>
     <w:rsid w:val="008155D9"/>
     <w:rsid w:val="00854F13"/>
     <w:rsid w:val="008A7239"/>
@@ -9416,8 +9984,10 @@
     <w:rsid w:val="00923546"/>
     <w:rsid w:val="00927910"/>
     <w:rsid w:val="009947B3"/>
+    <w:rsid w:val="009A1A3B"/>
     <w:rsid w:val="009D75F2"/>
     <w:rsid w:val="009E1D7F"/>
+    <w:rsid w:val="00A54353"/>
     <w:rsid w:val="00AB315C"/>
     <w:rsid w:val="00AD67CC"/>
     <w:rsid w:val="00B22026"/>
@@ -9442,13 +10012,17 @@
     <w:rsid w:val="00E4708C"/>
     <w:rsid w:val="00E60812"/>
     <w:rsid w:val="00E974A7"/>
+    <w:rsid w:val="00EA100A"/>
     <w:rsid w:val="00EA2EBC"/>
     <w:rsid w:val="00EA797B"/>
     <w:rsid w:val="00EE1EE2"/>
     <w:rsid w:val="00F010B2"/>
     <w:rsid w:val="00F1735D"/>
+    <w:rsid w:val="00F17DE8"/>
+    <w:rsid w:val="00F318E0"/>
     <w:rsid w:val="00F51106"/>
     <w:rsid w:val="00F518AA"/>
+    <w:rsid w:val="00F64686"/>
   </w:rsids>
   <m:mathPr>
     <m:mathFont m:val="Cambria Math"/>
@@ -10240,7 +10814,7 @@
 </file>
 
 <file path=customXml/itemProps2.xml><?xml version="1.0" encoding="utf-8"?>
-<ds:datastoreItem xmlns:ds="http://schemas.openxmlformats.org/officeDocument/2006/customXml" ds:itemID="{E46468FB-809D-4933-95D3-711EAD6E1702}">
+<ds:datastoreItem xmlns:ds="http://schemas.openxmlformats.org/officeDocument/2006/customXml" ds:itemID="{669C79CF-8818-4F98-9C3B-8ADD3DE01176}">
   <ds:schemaRefs>
     <ds:schemaRef ds:uri="http://schemas.openxmlformats.org/officeDocument/2006/bibliography"/>
   </ds:schemaRefs>

--- a/Report/09-19424007-19424051-19424054 Project Proposal.docx
+++ b/Report/09-19424007-19424051-19424054 Project Proposal.docx
@@ -2699,7 +2699,34 @@
           <w:sz w:val="26"/>
           <w:szCs w:val="26"/>
         </w:rPr>
-        <w:t>Nhập thông tin xe và người bán xe</w:t>
+        <w:t>Lưu</w:t>
+      </w:r>
+      <w:r>
+        <w:rPr>
+          <w:rFonts w:ascii="Arial" w:hAnsi="Arial" w:cs="Arial"/>
+          <w:color w:val="000000" w:themeColor="text1"/>
+          <w:sz w:val="26"/>
+          <w:szCs w:val="26"/>
+        </w:rPr>
+        <w:t xml:space="preserve"> thông tin xe và </w:t>
+      </w:r>
+      <w:r>
+        <w:rPr>
+          <w:rFonts w:ascii="Arial" w:hAnsi="Arial" w:cs="Arial"/>
+          <w:color w:val="000000" w:themeColor="text1"/>
+          <w:sz w:val="26"/>
+          <w:szCs w:val="26"/>
+        </w:rPr>
+        <w:t xml:space="preserve">thông tin khách hàng </w:t>
+      </w:r>
+      <w:r>
+        <w:rPr>
+          <w:rFonts w:ascii="Arial" w:hAnsi="Arial" w:cs="Arial"/>
+          <w:color w:val="000000" w:themeColor="text1"/>
+          <w:sz w:val="26"/>
+          <w:szCs w:val="26"/>
+        </w:rPr>
+        <w:t>bán xe</w:t>
       </w:r>
       <w:r>
         <w:rPr>
@@ -2732,7 +2759,7 @@
           <w:sz w:val="26"/>
           <w:szCs w:val="26"/>
         </w:rPr>
-        <w:t>Nhập thông tin người mua xe</w:t>
+        <w:t xml:space="preserve">Lưu thông tin, yêu cầu </w:t>
       </w:r>
       <w:r>
         <w:rPr>
@@ -2741,7 +2768,7 @@
           <w:sz w:val="26"/>
           <w:szCs w:val="26"/>
         </w:rPr>
-        <w:t>.</w:t>
+        <w:t>mua xe của khách hàng.</w:t>
       </w:r>
     </w:p>
     <w:p>
@@ -2765,7 +2792,25 @@
           <w:sz w:val="26"/>
           <w:szCs w:val="26"/>
         </w:rPr>
-        <w:t>Cập nhật trạng thái đã mua hay chưa mua.</w:t>
+        <w:t xml:space="preserve">Cập nhật trạng thái </w:t>
+      </w:r>
+      <w:r>
+        <w:rPr>
+          <w:rFonts w:ascii="Arial" w:hAnsi="Arial" w:cs="Arial"/>
+          <w:color w:val="000000" w:themeColor="text1"/>
+          <w:sz w:val="26"/>
+          <w:szCs w:val="26"/>
+        </w:rPr>
+        <w:t>của xe</w:t>
+      </w:r>
+      <w:r>
+        <w:rPr>
+          <w:rFonts w:ascii="Arial" w:hAnsi="Arial" w:cs="Arial"/>
+          <w:color w:val="000000" w:themeColor="text1"/>
+          <w:sz w:val="26"/>
+          <w:szCs w:val="26"/>
+        </w:rPr>
+        <w:t xml:space="preserve"> (Đã mua, mới tạo, đã định giá bán,...)</w:t>
       </w:r>
     </w:p>
     <w:p>
@@ -2789,7 +2834,25 @@
           <w:sz w:val="26"/>
           <w:szCs w:val="26"/>
         </w:rPr>
-        <w:t>Lưu lại thông tin yêu cầu mua xe của khách hàng.</w:t>
+        <w:t>Kiểm tra tình trạng thực tế củ</w:t>
+      </w:r>
+      <w:r>
+        <w:rPr>
+          <w:rFonts w:ascii="Arial" w:hAnsi="Arial" w:cs="Arial"/>
+          <w:color w:val="000000" w:themeColor="text1"/>
+          <w:sz w:val="26"/>
+          <w:szCs w:val="26"/>
+        </w:rPr>
+        <w:t xml:space="preserve">a xe </w:t>
+      </w:r>
+      <w:r>
+        <w:rPr>
+          <w:rFonts w:ascii="Arial" w:hAnsi="Arial" w:cs="Arial"/>
+          <w:color w:val="000000" w:themeColor="text1"/>
+          <w:sz w:val="26"/>
+          <w:szCs w:val="26"/>
+        </w:rPr>
+        <w:t>từ bộ phận kỹ thuật.</w:t>
       </w:r>
     </w:p>
     <w:p>
@@ -2813,16 +2876,7 @@
           <w:sz w:val="26"/>
           <w:szCs w:val="26"/>
         </w:rPr>
-        <w:t>Kiểm tra tình trạng thực tế của xe.</w:t>
-      </w:r>
-      <w:r>
-        <w:rPr>
-          <w:rFonts w:ascii="Arial" w:hAnsi="Arial" w:cs="Arial"/>
-          <w:color w:val="000000" w:themeColor="text1"/>
-          <w:sz w:val="26"/>
-          <w:szCs w:val="26"/>
-        </w:rPr>
-        <w:t xml:space="preserve"> </w:t>
+        <w:t>Định giá mua xe từ bộ phận kỹ thuật.</w:t>
       </w:r>
     </w:p>
     <w:p>
@@ -2846,7 +2900,43 @@
           <w:sz w:val="26"/>
           <w:szCs w:val="26"/>
         </w:rPr>
-        <w:t>Định giá mua xe từ bộ phận kỹ thuật.</w:t>
+        <w:t>Lên kế hoạch sửa chữa</w:t>
+      </w:r>
+      <w:r>
+        <w:rPr>
+          <w:rFonts w:ascii="Arial" w:hAnsi="Arial" w:cs="Arial"/>
+          <w:color w:val="000000" w:themeColor="text1"/>
+          <w:sz w:val="26"/>
+          <w:szCs w:val="26"/>
+        </w:rPr>
+        <w:t xml:space="preserve">, </w:t>
+      </w:r>
+      <w:r>
+        <w:rPr>
+          <w:rFonts w:ascii="Arial" w:hAnsi="Arial" w:cs="Arial"/>
+          <w:color w:val="000000" w:themeColor="text1"/>
+          <w:sz w:val="26"/>
+          <w:szCs w:val="26"/>
+        </w:rPr>
+        <w:t>cập nhật tình trạng</w:t>
+      </w:r>
+      <w:r>
+        <w:rPr>
+          <w:rFonts w:ascii="Arial" w:hAnsi="Arial" w:cs="Arial"/>
+          <w:color w:val="000000" w:themeColor="text1"/>
+          <w:sz w:val="26"/>
+          <w:szCs w:val="26"/>
+        </w:rPr>
+        <w:t xml:space="preserve"> </w:t>
+      </w:r>
+      <w:r>
+        <w:rPr>
+          <w:rFonts w:ascii="Arial" w:hAnsi="Arial" w:cs="Arial"/>
+          <w:color w:val="000000" w:themeColor="text1"/>
+          <w:sz w:val="26"/>
+          <w:szCs w:val="26"/>
+        </w:rPr>
+        <w:t>xe từ bộ phận kỹ thuật.</w:t>
       </w:r>
     </w:p>
     <w:p>
@@ -2870,24 +2960,17 @@
           <w:sz w:val="26"/>
           <w:szCs w:val="26"/>
         </w:rPr>
-        <w:t>Cập nhật tình trạng của xe sau khi mua từ bộ phận kỹ thuật.</w:t>
-      </w:r>
-    </w:p>
-    <w:p>
-      <w:pPr>
-        <w:pStyle w:val="ListParagraph"/>
-        <w:numPr>
-          <w:ilvl w:val="0"/>
-          <w:numId w:val="4"/>
-        </w:numPr>
-        <w:ind w:right="360"/>
+        <w:t>T</w:t>
+      </w:r>
+      <w:r>
         <w:rPr>
           <w:rFonts w:ascii="Arial" w:hAnsi="Arial" w:cs="Arial"/>
           <w:color w:val="000000" w:themeColor="text1"/>
           <w:sz w:val="26"/>
           <w:szCs w:val="26"/>
         </w:rPr>
-      </w:pPr>
+        <w:t>heo dõi tình trạng mua xe</w:t>
+      </w:r>
       <w:r>
         <w:rPr>
           <w:rFonts w:ascii="Arial" w:hAnsi="Arial" w:cs="Arial"/>
@@ -2895,7 +2978,25 @@
           <w:sz w:val="26"/>
           <w:szCs w:val="26"/>
         </w:rPr>
-        <w:t>Theo dõi tình trạng mua xe từ bộ phận quản lý.</w:t>
+        <w:t>, l</w:t>
+      </w:r>
+      <w:r>
+        <w:rPr>
+          <w:rFonts w:ascii="Arial" w:hAnsi="Arial" w:cs="Arial"/>
+          <w:color w:val="000000" w:themeColor="text1"/>
+          <w:sz w:val="26"/>
+          <w:szCs w:val="26"/>
+        </w:rPr>
+        <w:t>ên kế hoạch sửa chữa</w:t>
+      </w:r>
+      <w:r>
+        <w:rPr>
+          <w:rFonts w:ascii="Arial" w:hAnsi="Arial" w:cs="Arial"/>
+          <w:color w:val="000000" w:themeColor="text1"/>
+          <w:sz w:val="26"/>
+          <w:szCs w:val="26"/>
+        </w:rPr>
+        <w:t xml:space="preserve"> xe từ bộ phận quản lý.</w:t>
       </w:r>
     </w:p>
     <w:p>
@@ -9922,6 +10023,7 @@
   </w:compat>
   <w:rsids>
     <w:rsidRoot w:val="0009493C"/>
+    <w:rsid w:val="000068B6"/>
     <w:rsid w:val="00040A02"/>
     <w:rsid w:val="00040CE9"/>
     <w:rsid w:val="00062753"/>
@@ -9934,6 +10036,7 @@
     <w:rsid w:val="000F73A2"/>
     <w:rsid w:val="00101DB4"/>
     <w:rsid w:val="00106BC5"/>
+    <w:rsid w:val="00107AEE"/>
     <w:rsid w:val="00140CB8"/>
     <w:rsid w:val="001854DA"/>
     <w:rsid w:val="00190A75"/>
@@ -9989,6 +10092,7 @@
     <w:rsid w:val="009E1D7F"/>
     <w:rsid w:val="00A54353"/>
     <w:rsid w:val="00AB315C"/>
+    <w:rsid w:val="00AD0953"/>
     <w:rsid w:val="00AD67CC"/>
     <w:rsid w:val="00B22026"/>
     <w:rsid w:val="00B33007"/>
@@ -10814,7 +10918,7 @@
 </file>
 
 <file path=customXml/itemProps2.xml><?xml version="1.0" encoding="utf-8"?>
-<ds:datastoreItem xmlns:ds="http://schemas.openxmlformats.org/officeDocument/2006/customXml" ds:itemID="{669C79CF-8818-4F98-9C3B-8ADD3DE01176}">
+<ds:datastoreItem xmlns:ds="http://schemas.openxmlformats.org/officeDocument/2006/customXml" ds:itemID="{E078A95E-8A9A-41B6-8467-6591B456BD6D}">
   <ds:schemaRefs>
     <ds:schemaRef ds:uri="http://schemas.openxmlformats.org/officeDocument/2006/bibliography"/>
   </ds:schemaRefs>
